--- a/Windows和Office激活教程.docx
+++ b/Windows和Office激活教程.docx
@@ -239,6 +239,35 @@
         <w:t>激活成功，按任意键退出。</w:t>
       </w:r>
     </w:p>
+    <w:p/>
+    <w:p/>
+    <w:p/>
+    <w:p/>
+    <w:p/>
+    <w:p/>
+    <w:p>
+      <w:r>
+        <w:rPr>
+          <w:rFonts w:hint="eastAsia"/>
+        </w:rPr>
+        <w:lastRenderedPageBreak/>
+        <w:t>在任何地方提任何问题之前首先要确保自己已经仔细研读过下面这篇文章至少三遍：</w:t>
+      </w:r>
+    </w:p>
+    <w:p>
+      <w:hyperlink r:id="rId8" w:history="1">
+        <w:r>
+          <w:rPr>
+            <w:rStyle w:val="a3"/>
+          </w:rPr>
+          <w:t>https://github.com/ryanhanwu/How-To-Ask-Questions-The-Smart-Way/blob/master/README-zh_CN.md</w:t>
+        </w:r>
+      </w:hyperlink>
+    </w:p>
+    <w:p/>
+    <w:p/>
+    <w:p/>
+    <w:p/>
     <w:p/>
     <w:p>
       <w:pPr>
@@ -362,7 +391,7 @@
     <w:lsdException w:name="Body Text Indent 2" w:semiHidden="1" w:unhideWhenUsed="1"/>
     <w:lsdException w:name="Body Text Indent 3" w:semiHidden="1" w:unhideWhenUsed="1"/>
     <w:lsdException w:name="Block Text" w:semiHidden="1" w:unhideWhenUsed="1"/>
-    <w:lsdException w:name="Hyperlink" w:semiHidden="1" w:unhideWhenUsed="1"/>
+    <w:lsdException w:name="Hyperlink" w:semiHidden="1" w:unhideWhenUsed="1" w:qFormat="1"/>
     <w:lsdException w:name="FollowedHyperlink" w:semiHidden="1" w:unhideWhenUsed="1"/>
     <w:lsdException w:name="Strong" w:uiPriority="22" w:qFormat="1"/>
     <w:lsdException w:name="Emphasis" w:uiPriority="20" w:qFormat="1"/>
@@ -654,17 +683,17 @@
     <w:lsdException w:name="Unresolved Mention" w:semiHidden="1" w:unhideWhenUsed="1"/>
     <w:lsdException w:name="Smart Link" w:semiHidden="1" w:unhideWhenUsed="1"/>
   </w:latentStyles>
-  <w:style w:type="paragraph" w:default="1" w:styleId="Normal">
+  <w:style w:type="paragraph" w:default="1" w:styleId="a">
     <w:name w:val="Normal"/>
     <w:qFormat/>
   </w:style>
-  <w:style w:type="character" w:default="1" w:styleId="DefaultParagraphFont">
+  <w:style w:type="character" w:default="1" w:styleId="a0">
     <w:name w:val="Default Paragraph Font"/>
     <w:uiPriority w:val="1"/>
     <w:semiHidden/>
     <w:unhideWhenUsed/>
   </w:style>
-  <w:style w:type="table" w:default="1" w:styleId="TableNormal">
+  <w:style w:type="table" w:default="1" w:styleId="a1">
     <w:name w:val="Normal Table"/>
     <w:uiPriority w:val="99"/>
     <w:semiHidden/>
@@ -679,11 +708,24 @@
       </w:tblCellMar>
     </w:tblPr>
   </w:style>
-  <w:style w:type="numbering" w:default="1" w:styleId="NoList">
+  <w:style w:type="numbering" w:default="1" w:styleId="a2">
     <w:name w:val="No List"/>
     <w:uiPriority w:val="99"/>
     <w:semiHidden/>
     <w:unhideWhenUsed/>
+  </w:style>
+  <w:style w:type="character" w:styleId="a3">
+    <w:name w:val="Hyperlink"/>
+    <w:basedOn w:val="a0"/>
+    <w:uiPriority w:val="99"/>
+    <w:semiHidden/>
+    <w:unhideWhenUsed/>
+    <w:qFormat/>
+    <w:rsid w:val="003A0AAE"/>
+    <w:rPr>
+      <w:color w:val="0563C1" w:themeColor="hyperlink"/>
+      <w:u w:val="single"/>
+    </w:rPr>
   </w:style>
 </w:styles>
 </file>
